--- a/2016011408汪世昭/2.6-风险分析.docx
+++ b/2016011408汪世昭/2.6-风险分析.docx
@@ -177,7 +177,7 @@
                 <w:color w:val="000000"/>
                 <w:szCs w:val="21"/>
               </w:rPr>
-              <w:t>医院</w:t>
+              <w:t>学生</w:t>
             </w:r>
             <w:r>
               <w:rPr>
@@ -211,7 +211,7 @@
                 <w:color w:val="000000"/>
                 <w:szCs w:val="21"/>
               </w:rPr>
-              <w:t>没有足够优势区别于传统病历</w:t>
+              <w:t>收费难以同时满足雇佣者与被雇佣者</w:t>
             </w:r>
           </w:p>
         </w:tc>
@@ -236,16 +236,7 @@
                 <w:color w:val="000000"/>
                 <w:szCs w:val="21"/>
               </w:rPr>
-              <w:t>商</w:t>
-            </w:r>
-            <w:r>
-              <w:rPr>
-                <w:rFonts w:hAnsi="宋体" w:hint="eastAsia"/>
-                <w:bCs/>
-                <w:color w:val="000000"/>
-                <w:szCs w:val="21"/>
-              </w:rPr>
-              <w:t>业风险</w:t>
+              <w:t>商业风险</w:t>
             </w:r>
           </w:p>
         </w:tc>
@@ -292,7 +283,7 @@
               <w:rPr>
                 <w:rFonts w:ascii="Calibri" w:hAnsi="Calibri" w:hint="eastAsia"/>
               </w:rPr>
-              <w:t>无法实现病人查阅病历</w:t>
+              <w:t>无法实现及时送到</w:t>
             </w:r>
           </w:p>
         </w:tc>
@@ -315,7 +306,7 @@
                 <w:bCs/>
                 <w:szCs w:val="21"/>
               </w:rPr>
-              <w:t>医院特殊原因部分病例对病人保密</w:t>
+              <w:t>一些学生接单后出现不可预测原因导致延误</w:t>
             </w:r>
           </w:p>
         </w:tc>
@@ -474,13 +465,7 @@
               <w:rPr>
                 <w:rFonts w:ascii="Calibri" w:hAnsi="Calibri" w:hint="eastAsia"/>
               </w:rPr>
-              <w:t>无法获得足够的</w:t>
-            </w:r>
-            <w:r>
-              <w:rPr>
-                <w:rFonts w:ascii="Calibri" w:hAnsi="Calibri" w:hint="eastAsia"/>
-              </w:rPr>
-              <w:t>费用</w:t>
+              <w:t>无法获得足够的费用</w:t>
             </w:r>
           </w:p>
         </w:tc>
@@ -503,15 +488,7 @@
                 <w:bCs/>
                 <w:szCs w:val="21"/>
               </w:rPr>
-              <w:t>产品开发</w:t>
-            </w:r>
-            <w:r>
-              <w:rPr>
-                <w:rFonts w:hAnsi="宋体" w:hint="eastAsia"/>
-                <w:bCs/>
-                <w:szCs w:val="21"/>
-              </w:rPr>
-              <w:t>时，需要大量的资金，目前团队不具备，需要寻找投资</w:t>
+              <w:t>产品开发时，需要大量的资金，目前团队不具备，需要寻找投资</w:t>
             </w:r>
           </w:p>
         </w:tc>
@@ -549,6 +526,56 @@
     </w:sectPr>
   </w:body>
 </w:document>
+</file>
+
+<file path=word/endnotes.xml><?xml version="1.0" encoding="utf-8"?>
+<w:endnotes xmlns:wpc="http://schemas.microsoft.com/office/word/2010/wordprocessingCanvas" xmlns:cx="http://schemas.microsoft.com/office/drawing/2014/chartex" xmlns:mc="http://schemas.openxmlformats.org/markup-compatibility/2006" xmlns:o="urn:schemas-microsoft-com:office:office" xmlns:r="http://schemas.openxmlformats.org/officeDocument/2006/relationships" xmlns:m="http://schemas.openxmlformats.org/officeDocument/2006/math" xmlns:v="urn:schemas-microsoft-com:vml" xmlns:wp14="http://schemas.microsoft.com/office/word/2010/wordprocessingDrawing" xmlns:wp="http://schemas.openxmlformats.org/drawingml/2006/wordprocessingDrawing" xmlns:w10="urn:schemas-microsoft-com:office:word" xmlns:w="http://schemas.openxmlformats.org/wordprocessingml/2006/main" xmlns:w14="http://schemas.microsoft.com/office/word/2010/wordml" xmlns:w15="http://schemas.microsoft.com/office/word/2012/wordml" xmlns:w16se="http://schemas.microsoft.com/office/word/2015/wordml/symex" xmlns:wpg="http://schemas.microsoft.com/office/word/2010/wordprocessingGroup" xmlns:wpi="http://schemas.microsoft.com/office/word/2010/wordprocessingInk" xmlns:wne="http://schemas.microsoft.com/office/word/2006/wordml" xmlns:wps="http://schemas.microsoft.com/office/word/2010/wordprocessingShape" mc:Ignorable="w14 w15 w16se wp14">
+  <w:endnote w:type="separator" w:id="-1">
+    <w:p>
+      <w:pPr>
+        <w:spacing w:line="240" w:lineRule="auto"/>
+      </w:pPr>
+      <w:r>
+        <w:separator/>
+      </w:r>
+    </w:p>
+  </w:endnote>
+  <w:endnote w:type="continuationSeparator" w:id="0">
+    <w:p>
+      <w:pPr>
+        <w:spacing w:line="240" w:lineRule="auto"/>
+      </w:pPr>
+      <w:r>
+        <w:continuationSeparator/>
+      </w:r>
+    </w:p>
+  </w:endnote>
+</w:endnotes>
+</file>
+
+<file path=word/footnotes.xml><?xml version="1.0" encoding="utf-8"?>
+<w:footnotes xmlns:wpc="http://schemas.microsoft.com/office/word/2010/wordprocessingCanvas" xmlns:cx="http://schemas.microsoft.com/office/drawing/2014/chartex" xmlns:mc="http://schemas.openxmlformats.org/markup-compatibility/2006" xmlns:o="urn:schemas-microsoft-com:office:office" xmlns:r="http://schemas.openxmlformats.org/officeDocument/2006/relationships" xmlns:m="http://schemas.openxmlformats.org/officeDocument/2006/math" xmlns:v="urn:schemas-microsoft-com:vml" xmlns:wp14="http://schemas.microsoft.com/office/word/2010/wordprocessingDrawing" xmlns:wp="http://schemas.openxmlformats.org/drawingml/2006/wordprocessingDrawing" xmlns:w10="urn:schemas-microsoft-com:office:word" xmlns:w="http://schemas.openxmlformats.org/wordprocessingml/2006/main" xmlns:w14="http://schemas.microsoft.com/office/word/2010/wordml" xmlns:w15="http://schemas.microsoft.com/office/word/2012/wordml" xmlns:w16se="http://schemas.microsoft.com/office/word/2015/wordml/symex" xmlns:wpg="http://schemas.microsoft.com/office/word/2010/wordprocessingGroup" xmlns:wpi="http://schemas.microsoft.com/office/word/2010/wordprocessingInk" xmlns:wne="http://schemas.microsoft.com/office/word/2006/wordml" xmlns:wps="http://schemas.microsoft.com/office/word/2010/wordprocessingShape" mc:Ignorable="w14 w15 w16se wp14">
+  <w:footnote w:type="separator" w:id="-1">
+    <w:p>
+      <w:pPr>
+        <w:spacing w:line="240" w:lineRule="auto"/>
+      </w:pPr>
+      <w:r>
+        <w:separator/>
+      </w:r>
+    </w:p>
+  </w:footnote>
+  <w:footnote w:type="continuationSeparator" w:id="0">
+    <w:p>
+      <w:pPr>
+        <w:spacing w:line="240" w:lineRule="auto"/>
+      </w:pPr>
+      <w:r>
+        <w:continuationSeparator/>
+      </w:r>
+    </w:p>
+  </w:footnote>
+</w:footnotes>
 </file>
 
 <file path=word/styles.xml><?xml version="1.0" encoding="utf-8"?>
@@ -717,7 +744,7 @@
     <w:lsdException w:name="Table Web 2" w:semiHidden="1" w:unhideWhenUsed="1"/>
     <w:lsdException w:name="Table Web 3" w:semiHidden="1" w:unhideWhenUsed="1"/>
     <w:lsdException w:name="Balloon Text" w:semiHidden="1" w:unhideWhenUsed="1"/>
-    <w:lsdException w:name="Table Grid" w:semiHidden="1" w:uiPriority="59" w:unhideWhenUsed="1"/>
+    <w:lsdException w:name="Table Grid" w:uiPriority="59"/>
     <w:lsdException w:name="Table Theme" w:semiHidden="1" w:unhideWhenUsed="1"/>
     <w:lsdException w:name="Placeholder Text" w:semiHidden="1"/>
     <w:lsdException w:name="Light Shading" w:uiPriority="60"/>
